--- a/planning.docx
+++ b/planning.docx
@@ -80,13 +80,38 @@
         <w:pStyle w:val="ListBullet"/>
       </w:pPr>
       <w:r>
-        <w:t>Links to types</w:t>
+        <w:t>Links to types.</w:t>
+      </w:r>
+    </w:p>
+    <w:p>
+      <w:pPr>
+        <w:pStyle w:val="ListBullet"/>
+        <w:numPr>
+          <w:ilvl w:val="0"/>
+          <w:numId w:val="0"/>
+        </w:numPr>
+      </w:pPr>
+      <w:r>
+        <w:t>List search</w:t>
       </w:r>
       <w:bookmarkStart w:id="0" w:name="_GoBack"/>
+    </w:p>
+    <w:p>
+      <w:pPr>
+        <w:pStyle w:val="ListBullet"/>
+      </w:pPr>
+      <w:proofErr w:type="gramStart"/>
+      <w:r>
+        <w:t>Number ,</w:t>
+      </w:r>
+      <w:proofErr w:type="gramEnd"/>
+      <w:r>
+        <w:t xml:space="preserve"> thumbnail, name, price, seller</w:t>
+      </w:r>
+      <w:r>
+        <w:tab/>
+      </w:r>
       <w:bookmarkEnd w:id="0"/>
-      <w:r>
-        <w:t>.</w:t>
-      </w:r>
     </w:p>
     <w:sectPr>
       <w:pgSz w:w="12240" w:h="15840"/>
